--- a/מדריך למשתמש באפליקציית הבידינג.docx
+++ b/מדריך למשתמש באפליקציית הבידינג.docx
@@ -7,7 +7,7 @@
         <w:bidi/>
         <w:jc w:val="center"/>
         <w:rPr>
-          <w:rFonts w:ascii="David" w:hAnsi="David" w:cs="David" w:hint="cs"/>
+          <w:rFonts w:ascii="David" w:hAnsi="David" w:cs="David"/>
           <w:b/>
           <w:bCs/>
           <w:sz w:val="52"/>
@@ -39,16 +39,18 @@
         </w:rPr>
         <w:t>Bidding App</w:t>
       </w:r>
-      <w:bookmarkStart w:id="0" w:name="_GoBack"/>
-      <w:bookmarkEnd w:id="0"/>
     </w:p>
     <w:p>
       <w:pPr>
         <w:bidi/>
-        <w:rPr>
-          <w:rFonts w:ascii="David" w:hAnsi="David" w:cs="David" w:hint="cs"/>
-          <w:sz w:val="28"/>
-          <w:szCs w:val="28"/>
+        <w:jc w:val="right"/>
+        <w:rPr>
+          <w:rFonts w:ascii="David" w:hAnsi="David" w:cs="David"/>
+          <w:b/>
+          <w:bCs/>
+          <w:sz w:val="28"/>
+          <w:szCs w:val="28"/>
+          <w:u w:val="single"/>
           <w:rtl/>
         </w:rPr>
       </w:pPr>
@@ -62,6 +64,29 @@
           <w:u w:val="single"/>
           <w:rtl/>
         </w:rPr>
+        <w:t>מגישים: ערן אפטר, עמרי לינדנברג, יהודה פינקלשטיין</w:t>
+      </w:r>
+    </w:p>
+    <w:p>
+      <w:pPr>
+        <w:bidi/>
+        <w:rPr>
+          <w:rFonts w:ascii="David" w:hAnsi="David" w:cs="David"/>
+          <w:sz w:val="28"/>
+          <w:szCs w:val="28"/>
+          <w:rtl/>
+        </w:rPr>
+      </w:pPr>
+      <w:r>
+        <w:rPr>
+          <w:rFonts w:ascii="David" w:hAnsi="David" w:cs="David" w:hint="cs"/>
+          <w:b/>
+          <w:bCs/>
+          <w:sz w:val="28"/>
+          <w:szCs w:val="28"/>
+          <w:u w:val="single"/>
+          <w:rtl/>
+        </w:rPr>
         <w:t>מסך ה-</w:t>
       </w:r>
       <w:r>
@@ -268,6 +293,15 @@
           <w:rtl/>
         </w:rPr>
         <w:t>:</w:t>
+      </w:r>
+      <w:r>
+        <w:rPr>
+          <w:rFonts w:ascii="David" w:hAnsi="David" w:cs="David"/>
+          <w:sz w:val="28"/>
+          <w:szCs w:val="28"/>
+          <w:rtl/>
+        </w:rPr>
+        <w:br/>
       </w:r>
       <w:r>
         <w:rPr>
@@ -287,8 +321,8 @@
         </w:rPr>
         <w:drawing>
           <wp:inline distT="0" distB="0" distL="0" distR="0" wp14:anchorId="341AB5E2" wp14:editId="7FC075CA">
-            <wp:extent cx="3024554" cy="5943600"/>
-            <wp:effectExtent l="0" t="0" r="4445" b="0"/>
+            <wp:extent cx="2917919" cy="5734050"/>
+            <wp:effectExtent l="0" t="0" r="0" b="0"/>
             <wp:docPr id="1" name="Picture 1"/>
             <wp:cNvGraphicFramePr>
               <a:graphicFrameLocks xmlns:a="http://schemas.openxmlformats.org/drawingml/2006/main" noChangeAspect="1"/>
@@ -318,7 +352,7 @@
                   <pic:spPr bwMode="auto">
                     <a:xfrm>
                       <a:off x="0" y="0"/>
-                      <a:ext cx="3024554" cy="5943600"/>
+                      <a:ext cx="2917919" cy="5734050"/>
                     </a:xfrm>
                     <a:prstGeom prst="rect">
                       <a:avLst/>
@@ -349,7 +383,7 @@
       <w:pPr>
         <w:bidi/>
         <w:rPr>
-          <w:rFonts w:ascii="David" w:hAnsi="David" w:cs="David" w:hint="cs"/>
+          <w:rFonts w:ascii="David" w:hAnsi="David" w:cs="David"/>
           <w:sz w:val="28"/>
           <w:szCs w:val="28"/>
           <w:rtl/>
@@ -365,7 +399,6 @@
           <w:u w:val="single"/>
           <w:rtl/>
         </w:rPr>
-        <w:lastRenderedPageBreak/>
         <w:t>מסך ה-</w:t>
       </w:r>
       <w:r>
@@ -511,7 +544,7 @@
         <w:bidi/>
         <w:jc w:val="center"/>
         <w:rPr>
-          <w:rFonts w:ascii="David" w:hAnsi="David" w:cs="David" w:hint="cs"/>
+          <w:rFonts w:ascii="David" w:hAnsi="David" w:cs="David"/>
           <w:sz w:val="28"/>
           <w:szCs w:val="28"/>
           <w:rtl/>
@@ -579,7 +612,7 @@
         <w:bidi/>
         <w:jc w:val="center"/>
         <w:rPr>
-          <w:rFonts w:ascii="David" w:hAnsi="David" w:cs="David" w:hint="cs"/>
+          <w:rFonts w:ascii="David" w:hAnsi="David" w:cs="David"/>
           <w:sz w:val="28"/>
           <w:szCs w:val="28"/>
           <w:rtl/>
@@ -591,7 +624,7 @@
         <w:bidi/>
         <w:jc w:val="center"/>
         <w:rPr>
-          <w:rFonts w:ascii="David" w:hAnsi="David" w:cs="David" w:hint="cs"/>
+          <w:rFonts w:ascii="David" w:hAnsi="David" w:cs="David"/>
           <w:sz w:val="28"/>
           <w:szCs w:val="28"/>
           <w:rtl/>
@@ -603,7 +636,7 @@
         <w:bidi/>
         <w:jc w:val="center"/>
         <w:rPr>
-          <w:rFonts w:ascii="David" w:hAnsi="David" w:cs="David" w:hint="cs"/>
+          <w:rFonts w:ascii="David" w:hAnsi="David" w:cs="David"/>
           <w:sz w:val="28"/>
           <w:szCs w:val="28"/>
           <w:rtl/>
@@ -615,7 +648,7 @@
         <w:bidi/>
         <w:jc w:val="center"/>
         <w:rPr>
-          <w:rFonts w:ascii="David" w:hAnsi="David" w:cs="David" w:hint="cs"/>
+          <w:rFonts w:ascii="David" w:hAnsi="David" w:cs="David"/>
           <w:sz w:val="28"/>
           <w:szCs w:val="28"/>
           <w:rtl/>
@@ -627,7 +660,7 @@
         <w:bidi/>
         <w:jc w:val="center"/>
         <w:rPr>
-          <w:rFonts w:ascii="David" w:hAnsi="David" w:cs="David" w:hint="cs"/>
+          <w:rFonts w:ascii="David" w:hAnsi="David" w:cs="David"/>
           <w:sz w:val="28"/>
           <w:szCs w:val="28"/>
           <w:rtl/>
@@ -639,7 +672,7 @@
         <w:bidi/>
         <w:jc w:val="center"/>
         <w:rPr>
-          <w:rFonts w:ascii="David" w:hAnsi="David" w:cs="David" w:hint="cs"/>
+          <w:rFonts w:ascii="David" w:hAnsi="David" w:cs="David"/>
           <w:sz w:val="28"/>
           <w:szCs w:val="28"/>
           <w:rtl/>
@@ -650,7 +683,7 @@
       <w:pPr>
         <w:bidi/>
         <w:rPr>
-          <w:rFonts w:ascii="David" w:hAnsi="David" w:cs="David" w:hint="cs"/>
+          <w:rFonts w:ascii="David" w:hAnsi="David" w:cs="David"/>
           <w:sz w:val="28"/>
           <w:szCs w:val="28"/>
           <w:rtl/>
@@ -1121,6 +1154,8 @@
         </w:rPr>
         <w:br/>
       </w:r>
+      <w:bookmarkStart w:id="0" w:name="_GoBack"/>
+      <w:bookmarkEnd w:id="0"/>
       <w:r>
         <w:rPr>
           <w:rFonts w:ascii="David" w:hAnsi="David" w:cs="David" w:hint="cs"/>
@@ -1156,8 +1191,8 @@
           <w:szCs w:val="28"/>
         </w:rPr>
         <w:drawing>
-          <wp:inline distT="0" distB="0" distL="0" distR="0" wp14:anchorId="5A0FCA3D" wp14:editId="2ACE7505">
-            <wp:extent cx="2209800" cy="4439331"/>
+          <wp:inline distT="0" distB="0" distL="0" distR="0" wp14:anchorId="47519AED" wp14:editId="20B15F00">
+            <wp:extent cx="2119376" cy="4257675"/>
             <wp:effectExtent l="0" t="0" r="0" b="0"/>
             <wp:docPr id="3" name="Picture 3"/>
             <wp:cNvGraphicFramePr>
@@ -1188,7 +1223,7 @@
                   <pic:spPr bwMode="auto">
                     <a:xfrm>
                       <a:off x="0" y="0"/>
-                      <a:ext cx="2214589" cy="4448952"/>
+                      <a:ext cx="2124295" cy="4267557"/>
                     </a:xfrm>
                     <a:prstGeom prst="rect">
                       <a:avLst/>
@@ -1209,7 +1244,7 @@
       <w:pPr>
         <w:bidi/>
         <w:rPr>
-          <w:rFonts w:ascii="David" w:hAnsi="David" w:cs="David" w:hint="cs"/>
+          <w:rFonts w:ascii="David" w:hAnsi="David" w:cs="David"/>
           <w:sz w:val="28"/>
           <w:szCs w:val="28"/>
           <w:rtl/>
@@ -1267,25 +1302,7 @@
           <w:szCs w:val="28"/>
           <w:rtl/>
         </w:rPr>
-        <w:t>במסך זה נוכל לצפות</w:t>
-      </w:r>
-      <w:r>
-        <w:rPr>
-          <w:rFonts w:ascii="David" w:hAnsi="David" w:cs="David" w:hint="cs"/>
-          <w:sz w:val="28"/>
-          <w:szCs w:val="28"/>
-          <w:rtl/>
-        </w:rPr>
-        <w:t xml:space="preserve"> בכל הפריטים המוצעים למכרז שכרגע קיימים במערכת.</w:t>
-      </w:r>
-      <w:r>
-        <w:rPr>
-          <w:rFonts w:ascii="David" w:hAnsi="David" w:cs="David" w:hint="cs"/>
-          <w:sz w:val="28"/>
-          <w:szCs w:val="28"/>
-          <w:rtl/>
-        </w:rPr>
-        <w:t xml:space="preserve"> הפריטים יוצגו ברשימה אותה נוכל לגלול למעלה ולמטה באמצעות הסמארטפון, כאשר בכל רשומה ברשימה יהיה המידע על הפריט, וגם צבע הרקע יגדיר האם המכרז עדיין קיים או שכבר נגמר </w:t>
+        <w:t xml:space="preserve">במסך זה נוכל לצפות בכל הפריטים המוצעים למכרז שכרגע קיימים במערכת. הפריטים יוצגו ברשימה אותה נוכל לגלול למעלה ולמטה באמצעות הסמארטפון, כאשר בכל רשומה ברשימה יהיה המידע על הפריט, וגם צבע הרקע יגדיר האם המכרז עדיין קיים או שכבר נגמר </w:t>
       </w:r>
       <w:r>
         <w:rPr>
@@ -1504,7 +1521,7 @@
       <w:pPr>
         <w:bidi/>
         <w:rPr>
-          <w:rFonts w:ascii="David" w:hAnsi="David" w:cs="David" w:hint="cs"/>
+          <w:rFonts w:ascii="David" w:hAnsi="David" w:cs="David"/>
           <w:sz w:val="28"/>
           <w:szCs w:val="28"/>
           <w:rtl/>
@@ -1515,7 +1532,7 @@
       <w:pPr>
         <w:bidi/>
         <w:rPr>
-          <w:rFonts w:ascii="David" w:hAnsi="David" w:cs="David" w:hint="cs"/>
+          <w:rFonts w:ascii="David" w:hAnsi="David" w:cs="David"/>
           <w:sz w:val="28"/>
           <w:szCs w:val="28"/>
           <w:rtl/>
@@ -1535,7 +1552,7 @@
       <w:pPr>
         <w:bidi/>
         <w:rPr>
-          <w:rFonts w:ascii="David" w:hAnsi="David" w:cs="David" w:hint="cs"/>
+          <w:rFonts w:ascii="David" w:hAnsi="David" w:cs="David"/>
           <w:sz w:val="28"/>
           <w:szCs w:val="28"/>
           <w:rtl/>
@@ -1593,25 +1610,7 @@
           <w:szCs w:val="28"/>
           <w:rtl/>
         </w:rPr>
-        <w:t xml:space="preserve">במסך זה נוכל לצפות </w:t>
-      </w:r>
-      <w:r>
-        <w:rPr>
-          <w:rFonts w:ascii="David" w:hAnsi="David" w:cs="David" w:hint="cs"/>
-          <w:sz w:val="28"/>
-          <w:szCs w:val="28"/>
-          <w:rtl/>
-        </w:rPr>
-        <w:t>בכל הפריטים השייכים לקטגוריה מסוימת אותה נבחר בלחיצה על אחת מרשימת הקטגוריות שיוצגו.</w:t>
-      </w:r>
-      <w:r>
-        <w:rPr>
-          <w:rFonts w:ascii="David" w:hAnsi="David" w:cs="David" w:hint="cs"/>
-          <w:sz w:val="28"/>
-          <w:szCs w:val="28"/>
-          <w:rtl/>
-        </w:rPr>
-        <w:t xml:space="preserve"> כאשר נבחר קטגוריה נקבל רשימה עם פונקציונליות זהה ל-</w:t>
+        <w:t>במסך זה נוכל לצפות בכל הפריטים השייכים לקטגוריה מסוימת אותה נבחר בלחיצה על אחת מרשימת הקטגוריות שיוצגו. כאשר נבחר קטגוריה נקבל רשימה עם פונקציונליות זהה ל-</w:t>
       </w:r>
       <w:r>
         <w:rPr>
@@ -1752,7 +1751,7 @@
       <w:pPr>
         <w:bidi/>
         <w:rPr>
-          <w:rFonts w:ascii="David" w:hAnsi="David" w:cs="David" w:hint="cs"/>
+          <w:rFonts w:ascii="David" w:hAnsi="David" w:cs="David"/>
           <w:sz w:val="28"/>
           <w:szCs w:val="28"/>
           <w:rtl/>
@@ -1763,7 +1762,7 @@
       <w:pPr>
         <w:bidi/>
         <w:rPr>
-          <w:rFonts w:ascii="David" w:hAnsi="David" w:cs="David" w:hint="cs"/>
+          <w:rFonts w:ascii="David" w:hAnsi="David" w:cs="David"/>
           <w:sz w:val="28"/>
           <w:szCs w:val="28"/>
           <w:rtl/>
@@ -1821,25 +1820,7 @@
           <w:szCs w:val="28"/>
           <w:rtl/>
         </w:rPr>
-        <w:t xml:space="preserve">במסך זה נוכל לצפות </w:t>
-      </w:r>
-      <w:r>
-        <w:rPr>
-          <w:rFonts w:ascii="David" w:hAnsi="David" w:cs="David" w:hint="cs"/>
-          <w:sz w:val="28"/>
-          <w:szCs w:val="28"/>
-          <w:rtl/>
-        </w:rPr>
-        <w:t>בפריט ספציפי אשר נחפש אותו לפי שם, יוצג כל המידע על פריט זה כולל תמונתו (אם קיימת).</w:t>
-      </w:r>
-      <w:r>
-        <w:rPr>
-          <w:rFonts w:ascii="David" w:hAnsi="David" w:cs="David" w:hint="cs"/>
-          <w:sz w:val="28"/>
-          <w:szCs w:val="28"/>
-          <w:rtl/>
-        </w:rPr>
-        <w:t xml:space="preserve"> נכתוב את שם הפריט ונלחץ על</w:t>
+        <w:t>במסך זה נוכל לצפות בפריט ספציפי אשר נחפש אותו לפי שם, יוצג כל המידע על פריט זה כולל תמונתו (אם קיימת). נכתוב את שם הפריט ונלחץ על</w:t>
       </w:r>
       <w:r>
         <w:rPr>
@@ -1980,7 +1961,7 @@
       <w:pPr>
         <w:bidi/>
         <w:rPr>
-          <w:rFonts w:ascii="David" w:hAnsi="David" w:cs="David" w:hint="cs"/>
+          <w:rFonts w:ascii="David" w:hAnsi="David" w:cs="David"/>
           <w:sz w:val="28"/>
           <w:szCs w:val="28"/>
           <w:rtl/>
@@ -1991,7 +1972,7 @@
       <w:pPr>
         <w:bidi/>
         <w:rPr>
-          <w:rFonts w:ascii="David" w:hAnsi="David" w:cs="David" w:hint="cs"/>
+          <w:rFonts w:ascii="David" w:hAnsi="David" w:cs="David"/>
           <w:sz w:val="28"/>
           <w:szCs w:val="28"/>
           <w:rtl/>
@@ -2002,7 +1983,7 @@
       <w:pPr>
         <w:bidi/>
         <w:rPr>
-          <w:rFonts w:ascii="David" w:hAnsi="David" w:cs="David" w:hint="cs"/>
+          <w:rFonts w:ascii="David" w:hAnsi="David" w:cs="David"/>
           <w:sz w:val="28"/>
           <w:szCs w:val="28"/>
           <w:rtl/>
@@ -2063,16 +2044,7 @@
           <w:szCs w:val="28"/>
           <w:rtl/>
         </w:rPr>
-        <w:t>במסך זה נוכל להוסיף</w:t>
-      </w:r>
-      <w:r>
-        <w:rPr>
-          <w:rFonts w:ascii="David" w:hAnsi="David" w:cs="David" w:hint="cs"/>
-          <w:sz w:val="28"/>
-          <w:szCs w:val="28"/>
-          <w:rtl/>
-        </w:rPr>
-        <w:t xml:space="preserve"> פריט לשרת למכירה, נמלא את</w:t>
+        <w:t>במסך זה נוכל להוסיף פריט לשרת למכירה, נמלא את</w:t>
       </w:r>
       <w:r>
         <w:rPr>
@@ -2184,7 +2156,7 @@
       <w:pPr>
         <w:bidi/>
         <w:rPr>
-          <w:rFonts w:ascii="David" w:hAnsi="David" w:cs="David" w:hint="cs"/>
+          <w:rFonts w:ascii="David" w:hAnsi="David" w:cs="David"/>
           <w:sz w:val="28"/>
           <w:szCs w:val="28"/>
           <w:rtl/>
@@ -2222,7 +2194,7 @@
       <w:pPr>
         <w:bidi/>
         <w:rPr>
-          <w:rFonts w:ascii="David" w:hAnsi="David" w:cs="David" w:hint="cs"/>
+          <w:rFonts w:ascii="David" w:hAnsi="David" w:cs="David"/>
           <w:sz w:val="28"/>
           <w:szCs w:val="28"/>
           <w:rtl/>
@@ -2345,7 +2317,7 @@
       <w:pPr>
         <w:bidi/>
         <w:rPr>
-          <w:rFonts w:ascii="David" w:hAnsi="David" w:cs="David" w:hint="cs"/>
+          <w:rFonts w:ascii="David" w:hAnsi="David" w:cs="David"/>
           <w:sz w:val="28"/>
           <w:szCs w:val="28"/>
           <w:rtl/>
@@ -2356,7 +2328,7 @@
       <w:pPr>
         <w:bidi/>
         <w:rPr>
-          <w:rFonts w:ascii="David" w:hAnsi="David" w:cs="David" w:hint="cs"/>
+          <w:rFonts w:ascii="David" w:hAnsi="David" w:cs="David"/>
           <w:sz w:val="28"/>
           <w:szCs w:val="28"/>
           <w:rtl/>
@@ -2367,7 +2339,7 @@
       <w:pPr>
         <w:bidi/>
         <w:rPr>
-          <w:rFonts w:ascii="David" w:hAnsi="David" w:cs="David" w:hint="cs"/>
+          <w:rFonts w:ascii="David" w:hAnsi="David" w:cs="David"/>
           <w:sz w:val="28"/>
           <w:szCs w:val="28"/>
           <w:rtl/>
@@ -2378,7 +2350,7 @@
       <w:pPr>
         <w:bidi/>
         <w:rPr>
-          <w:rFonts w:ascii="David" w:hAnsi="David" w:cs="David" w:hint="cs"/>
+          <w:rFonts w:ascii="David" w:hAnsi="David" w:cs="David"/>
           <w:sz w:val="28"/>
           <w:szCs w:val="28"/>
           <w:rtl/>
@@ -2439,16 +2411,7 @@
           <w:szCs w:val="28"/>
           <w:rtl/>
         </w:rPr>
-        <w:t xml:space="preserve">במסך זה נוכל לצפות </w:t>
-      </w:r>
-      <w:r>
-        <w:rPr>
-          <w:rFonts w:ascii="David" w:hAnsi="David" w:cs="David" w:hint="cs"/>
-          <w:sz w:val="28"/>
-          <w:szCs w:val="28"/>
-          <w:rtl/>
-        </w:rPr>
-        <w:t xml:space="preserve">בכל הפריטים עליהם ביצעתי </w:t>
+        <w:t xml:space="preserve">במסך זה נוכל לצפות בכל הפריטים עליהם ביצעתי </w:t>
       </w:r>
       <w:r>
         <w:rPr>
@@ -2465,7 +2428,34 @@
           <w:szCs w:val="28"/>
           <w:rtl/>
         </w:rPr>
-        <w:t xml:space="preserve"> (הצעת מחיר)</w:t>
+        <w:t xml:space="preserve"> (הצעת מחיר) </w:t>
+      </w:r>
+      <w:r>
+        <w:rPr>
+          <w:rFonts w:ascii="David" w:hAnsi="David" w:cs="David"/>
+          <w:sz w:val="28"/>
+          <w:szCs w:val="28"/>
+          <w:rtl/>
+        </w:rPr>
+        <w:t>–</w:t>
+      </w:r>
+      <w:r>
+        <w:rPr>
+          <w:rFonts w:ascii="David" w:hAnsi="David" w:cs="David" w:hint="cs"/>
+          <w:sz w:val="28"/>
+          <w:szCs w:val="28"/>
+          <w:rtl/>
+        </w:rPr>
+        <w:t xml:space="preserve"> הם יוצגו כרשימה שאותה נוכל לגלול למטה ולמעלה עם פרטים כולל מי המשתמש שכרגע מוביל במכרז (כלומר ביצע הצעת מחיר הכי עדכנית </w:t>
+      </w:r>
+      <w:r>
+        <w:rPr>
+          <w:rFonts w:ascii="David" w:hAnsi="David" w:cs="David"/>
+          <w:sz w:val="28"/>
+          <w:szCs w:val="28"/>
+          <w:rtl/>
+        </w:rPr>
+        <w:t>–</w:t>
       </w:r>
       <w:r>
         <w:rPr>
@@ -2481,42 +2471,6 @@
           <w:rFonts w:ascii="David" w:hAnsi="David" w:cs="David"/>
           <w:sz w:val="28"/>
           <w:szCs w:val="28"/>
-          <w:rtl/>
-        </w:rPr>
-        <w:t>–</w:t>
-      </w:r>
-      <w:r>
-        <w:rPr>
-          <w:rFonts w:ascii="David" w:hAnsi="David" w:cs="David" w:hint="cs"/>
-          <w:sz w:val="28"/>
-          <w:szCs w:val="28"/>
-          <w:rtl/>
-        </w:rPr>
-        <w:t xml:space="preserve"> הם יוצגו כרשימה שאותה נוכל לגלול למטה ולמעלה עם פרטים כולל מי המשתמש שכרגע מוביל במכרז (כלומר ביצע הצעת מחיר הכי עדכנית </w:t>
-      </w:r>
-      <w:r>
-        <w:rPr>
-          <w:rFonts w:ascii="David" w:hAnsi="David" w:cs="David"/>
-          <w:sz w:val="28"/>
-          <w:szCs w:val="28"/>
-          <w:rtl/>
-        </w:rPr>
-        <w:t>–</w:t>
-      </w:r>
-      <w:r>
-        <w:rPr>
-          <w:rFonts w:ascii="David" w:hAnsi="David" w:cs="David" w:hint="cs"/>
-          <w:sz w:val="28"/>
-          <w:szCs w:val="28"/>
-          <w:rtl/>
-        </w:rPr>
-        <w:t xml:space="preserve"> </w:t>
-      </w:r>
-      <w:r>
-        <w:rPr>
-          <w:rFonts w:ascii="David" w:hAnsi="David" w:cs="David"/>
-          <w:sz w:val="28"/>
-          <w:szCs w:val="28"/>
         </w:rPr>
         <w:t>Latest bid username</w:t>
       </w:r>
@@ -2527,25 +2481,7 @@
           <w:szCs w:val="28"/>
           <w:rtl/>
         </w:rPr>
-        <w:t>)</w:t>
-      </w:r>
-      <w:r>
-        <w:rPr>
-          <w:rFonts w:ascii="David" w:hAnsi="David" w:cs="David" w:hint="cs"/>
-          <w:sz w:val="28"/>
-          <w:szCs w:val="28"/>
-          <w:rtl/>
-        </w:rPr>
-        <w:t>.</w:t>
-      </w:r>
-      <w:r>
-        <w:rPr>
-          <w:rFonts w:ascii="David" w:hAnsi="David" w:cs="David" w:hint="cs"/>
-          <w:sz w:val="28"/>
-          <w:szCs w:val="28"/>
-          <w:rtl/>
-        </w:rPr>
-        <w:t xml:space="preserve"> כל פריט שקיים במערכת שמתישהו הצעתי עליו מחיר יוצג ברשימה זו. פריטים שהסתיים מכרזם יוצגו עם רקע אדום ולחיצה עליהם תעביר אותנו למסך הראשי עם הודעה מהשרת שהמכרז עבור פריט זה יסתיים. פריטים בעלי רקע שחור הם פריטים שמכרזם עדיין תקף כך שלחיצה נוספת עליהם תתן לנו את האופציה לבצע עליהם הצעת מחיר - </w:t>
+        <w:t xml:space="preserve">). כל פריט שקיים במערכת שמתישהו הצעתי עליו מחיר יוצג ברשימה זו. פריטים שהסתיים מכרזם יוצגו עם רקע אדום ולחיצה עליהם תעביר אותנו למסך הראשי עם הודעה מהשרת שהמכרז עבור פריט זה יסתיים. פריטים בעלי רקע שחור הם פריטים שמכרזם עדיין תקף כך שלחיצה נוספת עליהם תתן לנו את האופציה לבצע עליהם הצעת מחיר - </w:t>
       </w:r>
       <w:r>
         <w:rPr>
@@ -2806,70 +2742,7 @@
           <w:szCs w:val="28"/>
           <w:rtl/>
         </w:rPr>
-        <w:t xml:space="preserve">צפייה בכל המכרזים </w:t>
-      </w:r>
-      <w:r>
-        <w:rPr>
-          <w:rFonts w:ascii="David" w:hAnsi="David" w:cs="David" w:hint="cs"/>
-          <w:sz w:val="28"/>
-          <w:szCs w:val="28"/>
-          <w:rtl/>
-        </w:rPr>
-        <w:t>של</w:t>
-      </w:r>
-      <w:r>
-        <w:rPr>
-          <w:rFonts w:ascii="David" w:hAnsi="David" w:cs="David" w:hint="cs"/>
-          <w:sz w:val="28"/>
-          <w:szCs w:val="28"/>
-          <w:rtl/>
-        </w:rPr>
-        <w:t xml:space="preserve"> </w:t>
-      </w:r>
-      <w:r>
-        <w:rPr>
-          <w:rFonts w:ascii="David" w:hAnsi="David" w:cs="David" w:hint="cs"/>
-          <w:sz w:val="28"/>
-          <w:szCs w:val="28"/>
-          <w:rtl/>
-        </w:rPr>
-        <w:t>ה</w:t>
-      </w:r>
-      <w:r>
-        <w:rPr>
-          <w:rFonts w:ascii="David" w:hAnsi="David" w:cs="David" w:hint="cs"/>
-          <w:sz w:val="28"/>
-          <w:szCs w:val="28"/>
-          <w:rtl/>
-        </w:rPr>
-        <w:t xml:space="preserve">פריטים שאני </w:t>
-      </w:r>
-      <w:r>
-        <w:rPr>
-          <w:rFonts w:ascii="David" w:hAnsi="David" w:cs="David" w:hint="cs"/>
-          <w:sz w:val="28"/>
-          <w:szCs w:val="28"/>
-          <w:rtl/>
-        </w:rPr>
-        <w:t>הוספתי</w:t>
-      </w:r>
-      <w:r>
-        <w:rPr>
-          <w:rFonts w:ascii="David" w:hAnsi="David" w:cs="David" w:hint="cs"/>
-          <w:sz w:val="28"/>
-          <w:szCs w:val="28"/>
-          <w:rtl/>
-        </w:rPr>
-        <w:t xml:space="preserve"> </w:t>
-      </w:r>
-      <w:r>
-        <w:rPr>
-          <w:rFonts w:ascii="David" w:hAnsi="David" w:cs="David" w:hint="cs"/>
-          <w:sz w:val="28"/>
-          <w:szCs w:val="28"/>
-          <w:rtl/>
-        </w:rPr>
-        <w:t xml:space="preserve">והצעתי למכירה. </w:t>
+        <w:t xml:space="preserve">צפייה בכל המכרזים של הפריטים שאני הוספתי והצעתי למכירה. </w:t>
       </w:r>
       <w:r>
         <w:rPr>
@@ -3023,7 +2896,7 @@
       <w:pPr>
         <w:bidi/>
         <w:rPr>
-          <w:rFonts w:ascii="David" w:hAnsi="David" w:cs="David" w:hint="cs"/>
+          <w:rFonts w:ascii="David" w:hAnsi="David" w:cs="David"/>
           <w:sz w:val="28"/>
           <w:szCs w:val="28"/>
           <w:rtl/>
@@ -3198,7 +3071,7 @@
       <w:pPr>
         <w:bidi/>
         <w:rPr>
-          <w:rFonts w:ascii="David" w:hAnsi="David" w:cs="David" w:hint="cs"/>
+          <w:rFonts w:ascii="David" w:hAnsi="David" w:cs="David"/>
           <w:sz w:val="28"/>
           <w:szCs w:val="28"/>
           <w:rtl/>
@@ -3386,7 +3259,7 @@
       <w:pPr>
         <w:bidi/>
         <w:rPr>
-          <w:rFonts w:ascii="David" w:hAnsi="David" w:cs="David" w:hint="cs"/>
+          <w:rFonts w:ascii="David" w:hAnsi="David" w:cs="David"/>
           <w:sz w:val="28"/>
           <w:szCs w:val="28"/>
           <w:rtl/>
@@ -3462,7 +3335,7 @@
       <w:pPr>
         <w:bidi/>
         <w:rPr>
-          <w:rFonts w:ascii="David" w:hAnsi="David" w:cs="David" w:hint="cs"/>
+          <w:rFonts w:ascii="David" w:hAnsi="David" w:cs="David"/>
           <w:sz w:val="28"/>
           <w:szCs w:val="28"/>
           <w:rtl/>
